--- a/public/assets/SC/5- FC-SC/FC-SC-5103 Envío de muestras.docx
+++ b/public/assets/SC/5- FC-SC/FC-SC-5103 Envío de muestras.docx
@@ -799,8 +799,6 @@
               </w:rPr>
               <w:t>${desviacion}</w:t>
             </w:r>
-            <w:bookmarkStart w:id="0" w:name="_GoBack"/>
-            <w:bookmarkEnd w:id="0"/>
           </w:p>
         </w:tc>
       </w:tr>
@@ -1568,15 +1566,6 @@
                 <w:szCs w:val="20"/>
               </w:rPr>
             </w:pPr>
-            <w:r>
-              <w:rPr>
-                <w:rFonts w:ascii="Calibri" w:hAnsi="Calibri" w:cs="Arial"/>
-                <w:b/>
-                <w:sz w:val="20"/>
-                <w:szCs w:val="20"/>
-              </w:rPr>
-              <w:t>${nombre}</w:t>
-            </w:r>
           </w:p>
           <w:p>
             <w:pPr>
@@ -1638,15 +1627,8 @@
                 <w:szCs w:val="20"/>
               </w:rPr>
             </w:pPr>
-            <w:r>
-              <w:rPr>
-                <w:rFonts w:ascii="Calibri" w:hAnsi="Calibri" w:cs="Arial"/>
-                <w:b/>
-                <w:sz w:val="20"/>
-                <w:szCs w:val="20"/>
-              </w:rPr>
-              <w:t>${iniciales}</w:t>
-            </w:r>
+            <w:bookmarkStart w:id="0" w:name="_GoBack"/>
+            <w:bookmarkEnd w:id="0"/>
           </w:p>
         </w:tc>
       </w:tr>
@@ -3979,7 +3961,7 @@
 </file>
 
 <file path=customXml/itemProps1.xml><?xml version="1.0" encoding="utf-8"?>
-<ds:datastoreItem xmlns:ds="http://schemas.openxmlformats.org/officeDocument/2006/customXml" ds:itemID="{40BA93C0-24E8-44DC-82D2-F4DB3C59F0C5}">
+<ds:datastoreItem xmlns:ds="http://schemas.openxmlformats.org/officeDocument/2006/customXml" ds:itemID="{DC7205B2-0FDC-46DC-BF14-E23F9F0D073C}">
   <ds:schemaRefs>
     <ds:schemaRef ds:uri="http://schemas.openxmlformats.org/officeDocument/2006/bibliography"/>
   </ds:schemaRefs>
